--- a/ejerciciosEnLinea/ejerciciosEnLineaL2ED1/leftRotation/LEFT ROTATION.docx
+++ b/ejerciciosEnLinea/ejerciciosEnLineaL2ED1/leftRotation/LEFT ROTATION.docx
@@ -21,10 +21,30 @@
           <w:sz w:val="28"/>
           <w:szCs w:val="28"/>
         </w:rPr>
-        <w:t xml:space="preserve">           </w:t>
+        <w:t xml:space="preserve">          </w:t>
+      </w:r>
+      <w:r>
+        <w:rPr>
+          <w:rFonts w:ascii="Arial" w:hAnsi="Arial" w:cs="Arial"/>
+          <w:b/>
+          <w:color w:val="002060"/>
+          <w:sz w:val="28"/>
+          <w:szCs w:val="28"/>
+        </w:rPr>
+        <w:t>3.</w:t>
       </w:r>
       <w:bookmarkStart w:id="0" w:name="_GoBack"/>
       <w:bookmarkEnd w:id="0"/>
+      <w:r>
+        <w:rPr>
+          <w:rFonts w:ascii="Arial" w:hAnsi="Arial" w:cs="Arial"/>
+          <w:b/>
+          <w:color w:val="002060"/>
+          <w:sz w:val="28"/>
+          <w:szCs w:val="28"/>
+        </w:rPr>
+        <w:t xml:space="preserve"> </w:t>
+      </w:r>
       <w:r>
         <w:rPr>
           <w:rFonts w:ascii="Arial" w:hAnsi="Arial" w:cs="Arial"/>
@@ -299,25 +319,7 @@
           <w:szCs w:val="28"/>
           <w:lang w:val="en-US"/>
         </w:rPr>
-        <w:t xml:space="preserve"> n </w:t>
-      </w:r>
-      <w:r>
-        <w:rPr>
-          <w:rFonts w:ascii="Arial" w:hAnsi="Arial" w:cs="Arial"/>
-          <w:sz w:val="28"/>
-          <w:szCs w:val="28"/>
-          <w:lang w:val="en-US"/>
-        </w:rPr>
-        <w:t>≤</w:t>
-      </w:r>
-      <w:r>
-        <w:rPr>
-          <w:rFonts w:ascii="Arial" w:hAnsi="Arial" w:cs="Arial"/>
-          <w:sz w:val="28"/>
-          <w:szCs w:val="28"/>
-          <w:lang w:val="en-US"/>
-        </w:rPr>
-        <w:t xml:space="preserve"> 10</w:t>
+        <w:t xml:space="preserve"> n ≤ 10</w:t>
       </w:r>
       <w:r>
         <w:rPr>
@@ -351,43 +353,7 @@
           <w:szCs w:val="28"/>
           <w:lang w:val="en-US"/>
         </w:rPr>
-        <w:t xml:space="preserve">1 </w:t>
-      </w:r>
-      <w:r>
-        <w:rPr>
-          <w:rFonts w:ascii="Arial" w:hAnsi="Arial" w:cs="Arial"/>
-          <w:sz w:val="28"/>
-          <w:szCs w:val="28"/>
-          <w:lang w:val="en-US"/>
-        </w:rPr>
-        <w:t>≤</w:t>
-      </w:r>
-      <w:r>
-        <w:rPr>
-          <w:rFonts w:ascii="Arial" w:hAnsi="Arial" w:cs="Arial"/>
-          <w:sz w:val="28"/>
-          <w:szCs w:val="28"/>
-          <w:lang w:val="en-US"/>
-        </w:rPr>
-        <w:t xml:space="preserve"> d </w:t>
-      </w:r>
-      <w:r>
-        <w:rPr>
-          <w:rFonts w:ascii="Arial" w:hAnsi="Arial" w:cs="Arial"/>
-          <w:sz w:val="28"/>
-          <w:szCs w:val="28"/>
-          <w:lang w:val="en-US"/>
-        </w:rPr>
-        <w:t>≤</w:t>
-      </w:r>
-      <w:r>
-        <w:rPr>
-          <w:rFonts w:ascii="Arial" w:hAnsi="Arial" w:cs="Arial"/>
-          <w:sz w:val="28"/>
-          <w:szCs w:val="28"/>
-          <w:lang w:val="en-US"/>
-        </w:rPr>
-        <w:t xml:space="preserve"> n</w:t>
+        <w:t>1 ≤ d ≤ n</w:t>
       </w:r>
     </w:p>
     <w:p>
@@ -411,25 +377,7 @@
           <w:szCs w:val="28"/>
           <w:lang w:val="en-US"/>
         </w:rPr>
-        <w:t xml:space="preserve">1 </w:t>
-      </w:r>
-      <w:r>
-        <w:rPr>
-          <w:rFonts w:ascii="Arial" w:hAnsi="Arial" w:cs="Arial"/>
-          <w:sz w:val="28"/>
-          <w:szCs w:val="28"/>
-          <w:lang w:val="en-US"/>
-        </w:rPr>
-        <w:t>≤</w:t>
-      </w:r>
-      <w:r>
-        <w:rPr>
-          <w:rFonts w:ascii="Arial" w:hAnsi="Arial" w:cs="Arial"/>
-          <w:sz w:val="28"/>
-          <w:szCs w:val="28"/>
-          <w:lang w:val="en-US"/>
-        </w:rPr>
-        <w:t xml:space="preserve"> a</w:t>
+        <w:t>1 ≤ a</w:t>
       </w:r>
       <w:r>
         <w:rPr>
@@ -448,16 +396,7 @@
           <w:szCs w:val="28"/>
           <w:lang w:val="en-US"/>
         </w:rPr>
-        <w:t>≤</w:t>
-      </w:r>
-      <w:r>
-        <w:rPr>
-          <w:rFonts w:ascii="Arial" w:hAnsi="Arial" w:cs="Arial"/>
-          <w:sz w:val="28"/>
-          <w:szCs w:val="28"/>
-          <w:lang w:val="en-US"/>
-        </w:rPr>
-        <w:t xml:space="preserve"> 10</w:t>
+        <w:t>≤ 10</w:t>
       </w:r>
       <w:r>
         <w:rPr>
@@ -882,6 +821,88 @@
           <w:szCs w:val="28"/>
         </w:rPr>
       </w:pPr>
+    </w:p>
+    <w:p>
+      <w:pPr>
+        <w:rPr>
+          <w:rFonts w:ascii="Arial" w:hAnsi="Arial" w:cs="Arial"/>
+          <w:sz w:val="28"/>
+          <w:szCs w:val="28"/>
+        </w:rPr>
+      </w:pPr>
+      <w:r>
+        <w:rPr>
+          <w:rFonts w:ascii="Arial" w:hAnsi="Arial" w:cs="Arial"/>
+          <w:sz w:val="28"/>
+          <w:szCs w:val="28"/>
+        </w:rPr>
+        <w:lastRenderedPageBreak/>
+        <w:t xml:space="preserve">Para más información consultar: </w:t>
+      </w:r>
+      <w:hyperlink r:id="rId7" w:history="1">
+        <w:r>
+          <w:rPr>
+            <w:rStyle w:val="Hipervnculo"/>
+            <w:rFonts w:ascii="Arial" w:hAnsi="Arial" w:cs="Arial"/>
+            <w:sz w:val="28"/>
+            <w:szCs w:val="28"/>
+          </w:rPr>
+          <w:t>https://www.hackerrank.com/challenges/array-left-rotation/problem?h_r=internal-search</w:t>
+        </w:r>
+      </w:hyperlink>
+      <w:r>
+        <w:rPr>
+          <w:rFonts w:ascii="Arial" w:hAnsi="Arial" w:cs="Arial"/>
+          <w:sz w:val="28"/>
+          <w:szCs w:val="28"/>
+        </w:rPr>
+        <w:t xml:space="preserve"> </w:t>
+      </w:r>
+      <w:r>
+        <w:rPr>
+          <w:rFonts w:ascii="Arial" w:hAnsi="Arial" w:cs="Arial"/>
+          <w:sz w:val="28"/>
+          <w:szCs w:val="28"/>
+        </w:rPr>
+        <w:t xml:space="preserve">también puedes participar en el </w:t>
+      </w:r>
+      <w:proofErr w:type="spellStart"/>
+      <w:r>
+        <w:rPr>
+          <w:rFonts w:ascii="Arial" w:hAnsi="Arial" w:cs="Arial"/>
+          <w:sz w:val="28"/>
+          <w:szCs w:val="28"/>
+        </w:rPr>
+        <w:t>contest</w:t>
+      </w:r>
+      <w:proofErr w:type="spellEnd"/>
+      <w:r>
+        <w:rPr>
+          <w:rFonts w:ascii="Arial" w:hAnsi="Arial" w:cs="Arial"/>
+          <w:sz w:val="28"/>
+          <w:szCs w:val="28"/>
+        </w:rPr>
+        <w:t xml:space="preserve"> del laboratorio: </w:t>
+      </w:r>
+      <w:hyperlink r:id="rId8" w:history="1">
+        <w:r>
+          <w:rPr>
+            <w:rStyle w:val="Hipervnculo"/>
+            <w:rFonts w:ascii="Arial" w:hAnsi="Arial" w:cs="Arial"/>
+            <w:sz w:val="28"/>
+            <w:szCs w:val="28"/>
+          </w:rPr>
+          <w:t>https://www.hackerrank.com/st0245-laboratorio2-ed1</w:t>
+        </w:r>
+      </w:hyperlink>
+      <w:r>
+        <w:rPr>
+          <w:rFonts w:ascii="Arial" w:hAnsi="Arial" w:cs="Arial"/>
+          <w:sz w:val="28"/>
+          <w:szCs w:val="28"/>
+        </w:rPr>
+        <w:t xml:space="preserve"> </w:t>
+      </w:r>
     </w:p>
     <w:sectPr>
       <w:pgSz w:w="12240" w:h="15840"/>
@@ -1450,6 +1471,29 @@
       <w:contextualSpacing/>
     </w:pPr>
   </w:style>
+  <w:style w:type="character" w:styleId="Hipervnculo">
+    <w:name w:val="Hyperlink"/>
+    <w:basedOn w:val="Fuentedeprrafopredeter"/>
+    <w:uiPriority w:val="99"/>
+    <w:unhideWhenUsed/>
+    <w:rsid w:val="00FF6149"/>
+    <w:rPr>
+      <w:color w:val="0563C1" w:themeColor="hyperlink"/>
+      <w:u w:val="single"/>
+    </w:rPr>
+  </w:style>
+  <w:style w:type="character" w:styleId="Mencinsinresolver">
+    <w:name w:val="Unresolved Mention"/>
+    <w:basedOn w:val="Fuentedeprrafopredeter"/>
+    <w:uiPriority w:val="99"/>
+    <w:semiHidden/>
+    <w:unhideWhenUsed/>
+    <w:rsid w:val="00FF6149"/>
+    <w:rPr>
+      <w:color w:val="605E5C"/>
+      <w:shd w:val="clear" w:color="auto" w:fill="E1DFDD"/>
+    </w:rPr>
+  </w:style>
 </w:styles>
 </file>
 
